--- a/Instruksi.docx
+++ b/Instruksi.docx
@@ -7,16 +7,50 @@
         <w:pStyle w:val="Title"/>
       </w:pPr>
       <w:r>
-        <w:t>Baca File Laporan Kegiatan Edukasi dan Inklusi PUJK</w:t>
+        <w:t xml:space="preserve">Baca File </w:t>
+      </w:r>
+      <w:proofErr w:type="spellStart"/>
+      <w:r>
+        <w:t>Laporan</w:t>
+      </w:r>
+      <w:proofErr w:type="spellEnd"/>
+      <w:r>
+        <w:t xml:space="preserve"> </w:t>
+      </w:r>
+      <w:proofErr w:type="spellStart"/>
+      <w:r>
+        <w:t>Kegiatan</w:t>
+      </w:r>
+      <w:proofErr w:type="spellEnd"/>
+      <w:r>
+        <w:t xml:space="preserve"> </w:t>
+      </w:r>
+      <w:proofErr w:type="spellStart"/>
+      <w:r>
+        <w:t>Edukasi</w:t>
+      </w:r>
+      <w:proofErr w:type="spellEnd"/>
+      <w:r>
+        <w:t xml:space="preserve"> dan </w:t>
+      </w:r>
+      <w:proofErr w:type="spellStart"/>
+      <w:r>
+        <w:t>Inklusi</w:t>
+      </w:r>
+      <w:proofErr w:type="spellEnd"/>
+      <w:r>
+        <w:t xml:space="preserve"> PUJK</w:t>
       </w:r>
     </w:p>
     <w:p>
       <w:pPr>
         <w:pStyle w:val="Heading1"/>
       </w:pPr>
+      <w:proofErr w:type="spellStart"/>
       <w:r>
         <w:t>Instalasi</w:t>
       </w:r>
+      <w:proofErr w:type="spellEnd"/>
     </w:p>
     <w:p>
       <w:pPr>
@@ -26,8 +60,29 @@
           <w:numId w:val="1"/>
         </w:numPr>
       </w:pPr>
-      <w:r>
-        <w:t>Pastikan python telah terinstall pada PC</w:t>
+      <w:proofErr w:type="spellStart"/>
+      <w:r>
+        <w:t>Pastikan</w:t>
+      </w:r>
+      <w:proofErr w:type="spellEnd"/>
+      <w:r>
+        <w:t xml:space="preserve"> python </w:t>
+      </w:r>
+      <w:proofErr w:type="spellStart"/>
+      <w:r>
+        <w:t>telah</w:t>
+      </w:r>
+      <w:proofErr w:type="spellEnd"/>
+      <w:r>
+        <w:t xml:space="preserve"> </w:t>
+      </w:r>
+      <w:proofErr w:type="spellStart"/>
+      <w:r>
+        <w:t>terinstall</w:t>
+      </w:r>
+      <w:proofErr w:type="spellEnd"/>
+      <w:r>
+        <w:t xml:space="preserve"> pada PC</w:t>
       </w:r>
     </w:p>
     <w:p>
@@ -83,8 +138,77 @@
           <w:numId w:val="1"/>
         </w:numPr>
       </w:pPr>
-      <w:r>
-        <w:t>Pastikan library python berikut telah terinstall pada pc (cara install buka CMD lalu masukkan “pip install [nama library]”)</w:t>
+      <w:proofErr w:type="spellStart"/>
+      <w:r>
+        <w:t>Pastikan</w:t>
+      </w:r>
+      <w:proofErr w:type="spellEnd"/>
+      <w:r>
+        <w:t xml:space="preserve"> library python </w:t>
+      </w:r>
+      <w:proofErr w:type="spellStart"/>
+      <w:r>
+        <w:t>berikut</w:t>
+      </w:r>
+      <w:proofErr w:type="spellEnd"/>
+      <w:r>
+        <w:t xml:space="preserve"> </w:t>
+      </w:r>
+      <w:proofErr w:type="spellStart"/>
+      <w:r>
+        <w:t>telah</w:t>
+      </w:r>
+      <w:proofErr w:type="spellEnd"/>
+      <w:r>
+        <w:t xml:space="preserve"> </w:t>
+      </w:r>
+      <w:proofErr w:type="spellStart"/>
+      <w:r>
+        <w:t>terinstall</w:t>
+      </w:r>
+      <w:proofErr w:type="spellEnd"/>
+      <w:r>
+        <w:t xml:space="preserve"> pada pc (</w:t>
+      </w:r>
+      <w:proofErr w:type="spellStart"/>
+      <w:r>
+        <w:t>cara</w:t>
+      </w:r>
+      <w:proofErr w:type="spellEnd"/>
+      <w:r>
+        <w:t xml:space="preserve"> install </w:t>
+      </w:r>
+      <w:proofErr w:type="spellStart"/>
+      <w:r>
+        <w:t>buka</w:t>
+      </w:r>
+      <w:proofErr w:type="spellEnd"/>
+      <w:r>
+        <w:t xml:space="preserve"> CMD </w:t>
+      </w:r>
+      <w:proofErr w:type="spellStart"/>
+      <w:r>
+        <w:t>lalu</w:t>
+      </w:r>
+      <w:proofErr w:type="spellEnd"/>
+      <w:r>
+        <w:t xml:space="preserve"> </w:t>
+      </w:r>
+      <w:proofErr w:type="spellStart"/>
+      <w:r>
+        <w:t>masukkan</w:t>
+      </w:r>
+      <w:proofErr w:type="spellEnd"/>
+      <w:r>
+        <w:t xml:space="preserve"> “pip install [</w:t>
+      </w:r>
+      <w:proofErr w:type="spellStart"/>
+      <w:r>
+        <w:t>nama</w:t>
+      </w:r>
+      <w:proofErr w:type="spellEnd"/>
+      <w:r>
+        <w:t xml:space="preserve"> library]”)</w:t>
       </w:r>
     </w:p>
     <w:p>
@@ -107,9 +231,11 @@
           <w:numId w:val="1"/>
         </w:numPr>
       </w:pPr>
+      <w:proofErr w:type="spellStart"/>
       <w:r>
         <w:t>numpy</w:t>
       </w:r>
+      <w:proofErr w:type="spellEnd"/>
     </w:p>
     <w:p>
       <w:pPr>
@@ -119,9 +245,11 @@
           <w:numId w:val="1"/>
         </w:numPr>
       </w:pPr>
+      <w:proofErr w:type="spellStart"/>
       <w:r>
         <w:t>editdistance</w:t>
       </w:r>
+      <w:proofErr w:type="spellEnd"/>
     </w:p>
     <w:p>
       <w:pPr>
@@ -131,9 +259,11 @@
           <w:numId w:val="1"/>
         </w:numPr>
       </w:pPr>
+      <w:proofErr w:type="spellStart"/>
       <w:r>
         <w:t>dateutil</w:t>
       </w:r>
+      <w:proofErr w:type="spellEnd"/>
     </w:p>
     <w:p>
       <w:pPr>
@@ -147,8 +277,21 @@
         <w:t>Download file / clone repo</w:t>
       </w:r>
       <w:r>
-        <w:t xml:space="preserve"> ke folder kosong</w:t>
-      </w:r>
+        <w:t xml:space="preserve"> </w:t>
+      </w:r>
+      <w:proofErr w:type="spellStart"/>
+      <w:r>
+        <w:t>ke</w:t>
+      </w:r>
+      <w:proofErr w:type="spellEnd"/>
+      <w:r>
+        <w:t xml:space="preserve"> folder </w:t>
+      </w:r>
+      <w:proofErr w:type="spellStart"/>
+      <w:r>
+        <w:t>kosong</w:t>
+      </w:r>
+      <w:proofErr w:type="spellEnd"/>
     </w:p>
     <w:tbl>
       <w:tblPr>
@@ -280,8 +423,13 @@
       </w:pPr>
       <w:r>
         <w:lastRenderedPageBreak/>
-        <w:t>Baca File Laporan</w:t>
-      </w:r>
+        <w:t xml:space="preserve">Baca File </w:t>
+      </w:r>
+      <w:proofErr w:type="spellStart"/>
+      <w:r>
+        <w:t>Laporan</w:t>
+      </w:r>
+      <w:proofErr w:type="spellEnd"/>
     </w:p>
     <w:p>
       <w:pPr>
@@ -292,16 +440,104 @@
         </w:numPr>
       </w:pPr>
       <w:r>
-        <w:t>Copy file attachment ke dalam folder “read” dengan struktur “[folder] / [fol</w:t>
+        <w:t xml:space="preserve">Copy file attachment </w:t>
+      </w:r>
+      <w:proofErr w:type="spellStart"/>
+      <w:r>
+        <w:t>ke</w:t>
+      </w:r>
+      <w:proofErr w:type="spellEnd"/>
+      <w:r>
+        <w:t xml:space="preserve"> </w:t>
+      </w:r>
+      <w:proofErr w:type="spellStart"/>
+      <w:r>
+        <w:t>dalam</w:t>
+      </w:r>
+      <w:proofErr w:type="spellEnd"/>
+      <w:r>
+        <w:t xml:space="preserve"> folder “read” </w:t>
+      </w:r>
+      <w:proofErr w:type="spellStart"/>
+      <w:r>
+        <w:t>dengan</w:t>
+      </w:r>
+      <w:proofErr w:type="spellEnd"/>
+      <w:r>
+        <w:t xml:space="preserve"> </w:t>
+      </w:r>
+      <w:proofErr w:type="spellStart"/>
+      <w:r>
+        <w:t>struktur</w:t>
+      </w:r>
+      <w:proofErr w:type="spellEnd"/>
+      <w:r>
+        <w:t xml:space="preserve"> “[folder] / [fol</w:t>
       </w:r>
       <w:r>
         <w:t>d</w:t>
       </w:r>
       <w:r>
-        <w:t>er laporan pujk] / [file file attachment]”</w:t>
-      </w:r>
-      <w:r>
-        <w:t xml:space="preserve"> (Pastikan struktur folder seperti ini)</w:t>
+        <w:t xml:space="preserve">er </w:t>
+      </w:r>
+      <w:proofErr w:type="spellStart"/>
+      <w:r>
+        <w:t>laporan</w:t>
+      </w:r>
+      <w:proofErr w:type="spellEnd"/>
+      <w:r>
+        <w:t xml:space="preserve"> </w:t>
+      </w:r>
+      <w:proofErr w:type="spellStart"/>
+      <w:r>
+        <w:t>pujk</w:t>
+      </w:r>
+      <w:proofErr w:type="spellEnd"/>
+      <w:r>
+        <w:t xml:space="preserve">] / [file </w:t>
+      </w:r>
+      <w:proofErr w:type="spellStart"/>
+      <w:r>
+        <w:t>file</w:t>
+      </w:r>
+      <w:proofErr w:type="spellEnd"/>
+      <w:r>
+        <w:t xml:space="preserve"> attachment]”</w:t>
+      </w:r>
+      <w:r>
+        <w:t xml:space="preserve"> (</w:t>
+      </w:r>
+      <w:proofErr w:type="spellStart"/>
+      <w:r>
+        <w:t>Pastikan</w:t>
+      </w:r>
+      <w:proofErr w:type="spellEnd"/>
+      <w:r>
+        <w:t xml:space="preserve"> </w:t>
+      </w:r>
+      <w:proofErr w:type="spellStart"/>
+      <w:r>
+        <w:t>struktur</w:t>
+      </w:r>
+      <w:proofErr w:type="spellEnd"/>
+      <w:r>
+        <w:t xml:space="preserve"> folder </w:t>
+      </w:r>
+      <w:proofErr w:type="spellStart"/>
+      <w:r>
+        <w:t>seperti</w:t>
+      </w:r>
+      <w:proofErr w:type="spellEnd"/>
+      <w:r>
+        <w:t xml:space="preserve"> </w:t>
+      </w:r>
+      <w:proofErr w:type="spellStart"/>
+      <w:r>
+        <w:t>ini</w:t>
+      </w:r>
+      <w:proofErr w:type="spellEnd"/>
+      <w:r>
+        <w:t>)</w:t>
       </w:r>
     </w:p>
     <w:p>
@@ -368,7 +604,23 @@
                         <w:txbxContent>
                           <w:p>
                             <w:r>
-                              <w:t>Folder folder pelaporan PUJK</w:t>
+                              <w:t xml:space="preserve">Folder </w:t>
+                            </w:r>
+                            <w:proofErr w:type="spellStart"/>
+                            <w:r>
+                              <w:t>folder</w:t>
+                            </w:r>
+                            <w:proofErr w:type="spellEnd"/>
+                            <w:r>
+                              <w:t xml:space="preserve"> </w:t>
+                            </w:r>
+                            <w:proofErr w:type="spellStart"/>
+                            <w:r>
+                              <w:t>pelaporan</w:t>
+                            </w:r>
+                            <w:proofErr w:type="spellEnd"/>
+                            <w:r>
+                              <w:t xml:space="preserve"> PUJK</w:t>
                             </w:r>
                           </w:p>
                         </w:txbxContent>
@@ -402,7 +654,23 @@
                   <w:txbxContent>
                     <w:p>
                       <w:r>
-                        <w:t>Folder folder pelaporan PUJK</w:t>
+                        <w:t xml:space="preserve">Folder </w:t>
+                      </w:r>
+                      <w:proofErr w:type="spellStart"/>
+                      <w:r>
+                        <w:t>folder</w:t>
+                      </w:r>
+                      <w:proofErr w:type="spellEnd"/>
+                      <w:r>
+                        <w:t xml:space="preserve"> </w:t>
+                      </w:r>
+                      <w:proofErr w:type="spellStart"/>
+                      <w:r>
+                        <w:t>pelaporan</w:t>
+                      </w:r>
+                      <w:proofErr w:type="spellEnd"/>
+                      <w:r>
+                        <w:t xml:space="preserve"> PUJK</w:t>
                       </w:r>
                     </w:p>
                   </w:txbxContent>
@@ -607,7 +875,23 @@
         <w:t xml:space="preserve">Isi folder “folder 1” </w:t>
       </w:r>
       <w:r>
-        <w:t>[folder laporan pujk]</w:t>
+        <w:t xml:space="preserve">[folder </w:t>
+      </w:r>
+      <w:proofErr w:type="spellStart"/>
+      <w:r>
+        <w:t>laporan</w:t>
+      </w:r>
+      <w:proofErr w:type="spellEnd"/>
+      <w:r>
+        <w:t xml:space="preserve"> </w:t>
+      </w:r>
+      <w:proofErr w:type="spellStart"/>
+      <w:r>
+        <w:t>pujk</w:t>
+      </w:r>
+      <w:proofErr w:type="spellEnd"/>
+      <w:r>
+        <w:t>]</w:t>
       </w:r>
     </w:p>
     <w:p>
@@ -670,10 +954,15 @@
         <w:t>Isi folder “BANK BENGKULU”</w:t>
       </w:r>
       <w:r>
-        <w:t xml:space="preserve"> </w:t>
-      </w:r>
-      <w:r>
-        <w:t>[file file attachment]</w:t>
+        <w:t xml:space="preserve"> [file </w:t>
+      </w:r>
+      <w:proofErr w:type="spellStart"/>
+      <w:r>
+        <w:t>file</w:t>
+      </w:r>
+      <w:proofErr w:type="spellEnd"/>
+      <w:r>
+        <w:t xml:space="preserve"> attachment]</w:t>
       </w:r>
     </w:p>
     <w:p>
@@ -730,16 +1019,126 @@
         </w:numPr>
       </w:pPr>
       <w:r>
-        <w:t>Buka file “read.py” dan edit pada baris 11, ganti nilai variabel “</w:t>
-      </w:r>
+        <w:t xml:space="preserve">Buka file “read.py” dan edit pada baris 11, </w:t>
+      </w:r>
+      <w:proofErr w:type="spellStart"/>
+      <w:r>
+        <w:t>ganti</w:t>
+      </w:r>
+      <w:proofErr w:type="spellEnd"/>
+      <w:r>
+        <w:t xml:space="preserve"> </w:t>
+      </w:r>
+      <w:proofErr w:type="spellStart"/>
+      <w:r>
+        <w:t>nilai</w:t>
+      </w:r>
+      <w:proofErr w:type="spellEnd"/>
+      <w:r>
+        <w:t xml:space="preserve"> </w:t>
+      </w:r>
+      <w:proofErr w:type="spellStart"/>
+      <w:r>
+        <w:t>variabel</w:t>
+      </w:r>
+      <w:proofErr w:type="spellEnd"/>
+      <w:r>
+        <w:t xml:space="preserve"> “</w:t>
+      </w:r>
+      <w:proofErr w:type="spellStart"/>
       <w:r>
         <w:t>fileRead</w:t>
       </w:r>
-      <w:r>
-        <w:t>” menjadi LRE, LPE, LPI, atau LRI</w:t>
-      </w:r>
-      <w:r>
-        <w:t xml:space="preserve"> (sesuaikan kebutuhan)</w:t>
+      <w:proofErr w:type="spellEnd"/>
+      <w:r>
+        <w:t xml:space="preserve">” </w:t>
+      </w:r>
+      <w:proofErr w:type="spellStart"/>
+      <w:r>
+        <w:t>menjadi</w:t>
+      </w:r>
+      <w:proofErr w:type="spellEnd"/>
+      <w:r>
+        <w:t xml:space="preserve"> LRE, LPE, LPI, </w:t>
+      </w:r>
+      <w:proofErr w:type="spellStart"/>
+      <w:r>
+        <w:t>atau</w:t>
+      </w:r>
+      <w:proofErr w:type="spellEnd"/>
+      <w:r>
+        <w:t xml:space="preserve"> LRI</w:t>
+      </w:r>
+      <w:r>
+        <w:t xml:space="preserve"> (</w:t>
+      </w:r>
+      <w:proofErr w:type="spellStart"/>
+      <w:r>
+        <w:t>sesuaikan</w:t>
+      </w:r>
+      <w:proofErr w:type="spellEnd"/>
+      <w:r>
+        <w:t xml:space="preserve"> </w:t>
+      </w:r>
+      <w:proofErr w:type="spellStart"/>
+      <w:r>
+        <w:t>kebutuhan</w:t>
+      </w:r>
+      <w:proofErr w:type="spellEnd"/>
+      <w:r>
+        <w:t>)</w:t>
+      </w:r>
+      <w:r>
+        <w:br/>
+        <w:t>*</w:t>
+      </w:r>
+      <w:proofErr w:type="spellStart"/>
+      <w:r>
+        <w:t>dapat</w:t>
+      </w:r>
+      <w:proofErr w:type="spellEnd"/>
+      <w:r>
+        <w:t xml:space="preserve"> </w:t>
+      </w:r>
+      <w:proofErr w:type="spellStart"/>
+      <w:r>
+        <w:t>menggunakan</w:t>
+      </w:r>
+      <w:proofErr w:type="spellEnd"/>
+      <w:r>
+        <w:t xml:space="preserve"> file readmulti.py </w:t>
+      </w:r>
+      <w:proofErr w:type="spellStart"/>
+      <w:r>
+        <w:t>untuk</w:t>
+      </w:r>
+      <w:proofErr w:type="spellEnd"/>
+      <w:r>
+        <w:t xml:space="preserve"> parallel processing (</w:t>
+      </w:r>
+      <w:proofErr w:type="spellStart"/>
+      <w:r>
+        <w:t>waktu</w:t>
+      </w:r>
+      <w:proofErr w:type="spellEnd"/>
+      <w:r>
+        <w:t xml:space="preserve"> </w:t>
+      </w:r>
+      <w:proofErr w:type="spellStart"/>
+      <w:r>
+        <w:t>lebih</w:t>
+      </w:r>
+      <w:proofErr w:type="spellEnd"/>
+      <w:r>
+        <w:t xml:space="preserve"> </w:t>
+      </w:r>
+      <w:proofErr w:type="spellStart"/>
+      <w:r>
+        <w:t>cepat</w:t>
+      </w:r>
+      <w:proofErr w:type="spellEnd"/>
+      <w:r>
+        <w:t>)</w:t>
       </w:r>
     </w:p>
     <w:p>
@@ -807,7 +1206,93 @@
       </w:pPr>
       <w:r>
         <w:lastRenderedPageBreak/>
-        <w:t>Buka command prompt pada folder “read” (shift + klik kanan &gt; open poweshell window here). Lalu masukkan command “python read.py”</w:t>
+        <w:t xml:space="preserve">Buka command prompt pada folder “read” (shift + </w:t>
+      </w:r>
+      <w:proofErr w:type="spellStart"/>
+      <w:r>
+        <w:t>klik</w:t>
+      </w:r>
+      <w:proofErr w:type="spellEnd"/>
+      <w:r>
+        <w:t xml:space="preserve"> </w:t>
+      </w:r>
+      <w:proofErr w:type="spellStart"/>
+      <w:r>
+        <w:t>kanan</w:t>
+      </w:r>
+      <w:proofErr w:type="spellEnd"/>
+      <w:r>
+        <w:t xml:space="preserve"> &gt; open </w:t>
+      </w:r>
+      <w:proofErr w:type="spellStart"/>
+      <w:r>
+        <w:t>poweshell</w:t>
+      </w:r>
+      <w:proofErr w:type="spellEnd"/>
+      <w:r>
+        <w:t xml:space="preserve"> window here). Lalu </w:t>
+      </w:r>
+      <w:proofErr w:type="spellStart"/>
+      <w:r>
+        <w:t>masukkan</w:t>
+      </w:r>
+      <w:proofErr w:type="spellEnd"/>
+      <w:r>
+        <w:t xml:space="preserve"> command “python read.py”</w:t>
+      </w:r>
+      <w:r>
+        <w:br/>
+      </w:r>
+      <w:r>
+        <w:t>*</w:t>
+      </w:r>
+      <w:proofErr w:type="spellStart"/>
+      <w:r>
+        <w:t>dapat</w:t>
+      </w:r>
+      <w:proofErr w:type="spellEnd"/>
+      <w:r>
+        <w:t xml:space="preserve"> </w:t>
+      </w:r>
+      <w:proofErr w:type="spellStart"/>
+      <w:r>
+        <w:t>menggunakan</w:t>
+      </w:r>
+      <w:proofErr w:type="spellEnd"/>
+      <w:r>
+        <w:t xml:space="preserve"> file readmulti.py </w:t>
+      </w:r>
+      <w:proofErr w:type="spellStart"/>
+      <w:r>
+        <w:t>untuk</w:t>
+      </w:r>
+      <w:proofErr w:type="spellEnd"/>
+      <w:r>
+        <w:t xml:space="preserve"> parallel processing (</w:t>
+      </w:r>
+      <w:proofErr w:type="spellStart"/>
+      <w:r>
+        <w:t>waktu</w:t>
+      </w:r>
+      <w:proofErr w:type="spellEnd"/>
+      <w:r>
+        <w:t xml:space="preserve"> </w:t>
+      </w:r>
+      <w:proofErr w:type="spellStart"/>
+      <w:r>
+        <w:t>lebih</w:t>
+      </w:r>
+      <w:proofErr w:type="spellEnd"/>
+      <w:r>
+        <w:t xml:space="preserve"> </w:t>
+      </w:r>
+      <w:proofErr w:type="spellStart"/>
+      <w:r>
+        <w:t>cepat</w:t>
+      </w:r>
+      <w:proofErr w:type="spellEnd"/>
+      <w:r>
+        <w:t>)</w:t>
       </w:r>
     </w:p>
     <w:p>
@@ -875,9 +1360,35 @@
           <w:numId w:val="2"/>
         </w:numPr>
       </w:pPr>
-      <w:r>
-        <w:t>Jalankan command “python read.py”, tunggu hingga selesai</w:t>
-      </w:r>
+      <w:proofErr w:type="spellStart"/>
+      <w:r>
+        <w:t>Jalankan</w:t>
+      </w:r>
+      <w:proofErr w:type="spellEnd"/>
+      <w:r>
+        <w:t xml:space="preserve"> command “python read.py”, </w:t>
+      </w:r>
+      <w:proofErr w:type="spellStart"/>
+      <w:r>
+        <w:t>tunggu</w:t>
+      </w:r>
+      <w:proofErr w:type="spellEnd"/>
+      <w:r>
+        <w:t xml:space="preserve"> </w:t>
+      </w:r>
+      <w:proofErr w:type="spellStart"/>
+      <w:r>
+        <w:t>hingga</w:t>
+      </w:r>
+      <w:proofErr w:type="spellEnd"/>
+      <w:r>
+        <w:t xml:space="preserve"> </w:t>
+      </w:r>
+      <w:proofErr w:type="spellStart"/>
+      <w:r>
+        <w:t>selesai</w:t>
+      </w:r>
+      <w:proofErr w:type="spellEnd"/>
     </w:p>
     <w:p>
       <w:pPr>
@@ -978,7 +1489,23 @@
         </w:numPr>
       </w:pPr>
       <w:r>
-        <w:t>Hasil running berupa 3 file yaitu:</w:t>
+        <w:t xml:space="preserve">Hasil running </w:t>
+      </w:r>
+      <w:proofErr w:type="spellStart"/>
+      <w:r>
+        <w:t>berupa</w:t>
+      </w:r>
+      <w:proofErr w:type="spellEnd"/>
+      <w:r>
+        <w:t xml:space="preserve"> 3 file </w:t>
+      </w:r>
+      <w:proofErr w:type="spellStart"/>
+      <w:r>
+        <w:t>yaitu</w:t>
+      </w:r>
+      <w:proofErr w:type="spellEnd"/>
+      <w:r>
+        <w:t>:</w:t>
       </w:r>
     </w:p>
     <w:p>
@@ -1002,7 +1529,47 @@
         <w:t xml:space="preserve"> Result Raw.xlsx</w:t>
       </w:r>
       <w:r>
-        <w:t xml:space="preserve"> = file asli hasil penggabungan isi attachment laporan PUJK</w:t>
+        <w:t xml:space="preserve"> = file </w:t>
+      </w:r>
+      <w:proofErr w:type="spellStart"/>
+      <w:r>
+        <w:t>asli</w:t>
+      </w:r>
+      <w:proofErr w:type="spellEnd"/>
+      <w:r>
+        <w:t xml:space="preserve"> </w:t>
+      </w:r>
+      <w:proofErr w:type="spellStart"/>
+      <w:r>
+        <w:t>hasil</w:t>
+      </w:r>
+      <w:proofErr w:type="spellEnd"/>
+      <w:r>
+        <w:t xml:space="preserve"> </w:t>
+      </w:r>
+      <w:proofErr w:type="spellStart"/>
+      <w:r>
+        <w:t>penggabungan</w:t>
+      </w:r>
+      <w:proofErr w:type="spellEnd"/>
+      <w:r>
+        <w:t xml:space="preserve"> </w:t>
+      </w:r>
+      <w:proofErr w:type="spellStart"/>
+      <w:r>
+        <w:t>isi</w:t>
+      </w:r>
+      <w:proofErr w:type="spellEnd"/>
+      <w:r>
+        <w:t xml:space="preserve"> attachment </w:t>
+      </w:r>
+      <w:proofErr w:type="spellStart"/>
+      <w:r>
+        <w:t>laporan</w:t>
+      </w:r>
+      <w:proofErr w:type="spellEnd"/>
+      <w:r>
+        <w:t xml:space="preserve"> PUJK</w:t>
       </w:r>
     </w:p>
     <w:p>
@@ -1022,14 +1589,119 @@
           <w:b/>
           <w:bCs/>
         </w:rPr>
-        <w:t>[LPE/LRE/LPI/LRI] Result</w:t>
-      </w:r>
+        <w:t xml:space="preserve">[LPE/LRE/LPI/LRI] Result Final.xlsx = file point a </w:t>
+      </w:r>
+      <w:proofErr w:type="spellStart"/>
       <w:r>
         <w:rPr>
           <w:b/>
           <w:bCs/>
         </w:rPr>
-        <w:t xml:space="preserve"> Final.xlsx = file point a dengan pembersihan nama pujk, sektor, serta duplikasi data</w:t>
+        <w:t>dengan</w:t>
+      </w:r>
+      <w:proofErr w:type="spellEnd"/>
+      <w:r>
+        <w:rPr>
+          <w:b/>
+          <w:bCs/>
+        </w:rPr>
+        <w:t xml:space="preserve"> </w:t>
+      </w:r>
+      <w:proofErr w:type="spellStart"/>
+      <w:r>
+        <w:rPr>
+          <w:b/>
+          <w:bCs/>
+        </w:rPr>
+        <w:t>pembersihan</w:t>
+      </w:r>
+      <w:proofErr w:type="spellEnd"/>
+      <w:r>
+        <w:rPr>
+          <w:b/>
+          <w:bCs/>
+        </w:rPr>
+        <w:t xml:space="preserve"> </w:t>
+      </w:r>
+      <w:proofErr w:type="spellStart"/>
+      <w:r>
+        <w:rPr>
+          <w:b/>
+          <w:bCs/>
+        </w:rPr>
+        <w:t>nama</w:t>
+      </w:r>
+      <w:proofErr w:type="spellEnd"/>
+      <w:r>
+        <w:rPr>
+          <w:b/>
+          <w:bCs/>
+        </w:rPr>
+        <w:t xml:space="preserve"> </w:t>
+      </w:r>
+      <w:proofErr w:type="spellStart"/>
+      <w:r>
+        <w:rPr>
+          <w:b/>
+          <w:bCs/>
+        </w:rPr>
+        <w:t>pujk</w:t>
+      </w:r>
+      <w:proofErr w:type="spellEnd"/>
+      <w:r>
+        <w:rPr>
+          <w:b/>
+          <w:bCs/>
+        </w:rPr>
+        <w:t xml:space="preserve">, </w:t>
+      </w:r>
+      <w:proofErr w:type="spellStart"/>
+      <w:r>
+        <w:rPr>
+          <w:b/>
+          <w:bCs/>
+        </w:rPr>
+        <w:t>sektor</w:t>
+      </w:r>
+      <w:proofErr w:type="spellEnd"/>
+      <w:r>
+        <w:rPr>
+          <w:b/>
+          <w:bCs/>
+        </w:rPr>
+        <w:t xml:space="preserve">, </w:t>
+      </w:r>
+      <w:proofErr w:type="spellStart"/>
+      <w:r>
+        <w:rPr>
+          <w:b/>
+          <w:bCs/>
+        </w:rPr>
+        <w:t>serta</w:t>
+      </w:r>
+      <w:proofErr w:type="spellEnd"/>
+      <w:r>
+        <w:rPr>
+          <w:b/>
+          <w:bCs/>
+        </w:rPr>
+        <w:t xml:space="preserve"> </w:t>
+      </w:r>
+      <w:proofErr w:type="spellStart"/>
+      <w:r>
+        <w:rPr>
+          <w:b/>
+          <w:bCs/>
+        </w:rPr>
+        <w:t>duplikasi</w:t>
+      </w:r>
+      <w:proofErr w:type="spellEnd"/>
+      <w:r>
+        <w:rPr>
+          <w:b/>
+          <w:bCs/>
+        </w:rPr>
+        <w:t xml:space="preserve"> data</w:t>
       </w:r>
     </w:p>
     <w:p>
@@ -1053,10 +1725,71 @@
         <w:t xml:space="preserve"> Mistake Notes.xlsx</w:t>
       </w:r>
       <w:r>
-        <w:t xml:space="preserve"> = file catatan error file attachment dari PUJK yang tidak terbaca/tidak diambil datanya</w:t>
-      </w:r>
-      <w:r>
-        <w:t>, error message sbb:</w:t>
+        <w:t xml:space="preserve"> = file </w:t>
+      </w:r>
+      <w:proofErr w:type="spellStart"/>
+      <w:r>
+        <w:t>catatan</w:t>
+      </w:r>
+      <w:proofErr w:type="spellEnd"/>
+      <w:r>
+        <w:t xml:space="preserve"> error file attachment </w:t>
+      </w:r>
+      <w:proofErr w:type="spellStart"/>
+      <w:r>
+        <w:t>dari</w:t>
+      </w:r>
+      <w:proofErr w:type="spellEnd"/>
+      <w:r>
+        <w:t xml:space="preserve"> PUJK yang </w:t>
+      </w:r>
+      <w:proofErr w:type="spellStart"/>
+      <w:r>
+        <w:t>tidak</w:t>
+      </w:r>
+      <w:proofErr w:type="spellEnd"/>
+      <w:r>
+        <w:t xml:space="preserve"> </w:t>
+      </w:r>
+      <w:proofErr w:type="spellStart"/>
+      <w:r>
+        <w:t>terbaca</w:t>
+      </w:r>
+      <w:proofErr w:type="spellEnd"/>
+      <w:r>
+        <w:t>/</w:t>
+      </w:r>
+      <w:proofErr w:type="spellStart"/>
+      <w:r>
+        <w:t>tidak</w:t>
+      </w:r>
+      <w:proofErr w:type="spellEnd"/>
+      <w:r>
+        <w:t xml:space="preserve"> </w:t>
+      </w:r>
+      <w:proofErr w:type="spellStart"/>
+      <w:r>
+        <w:t>diambil</w:t>
+      </w:r>
+      <w:proofErr w:type="spellEnd"/>
+      <w:r>
+        <w:t xml:space="preserve"> </w:t>
+      </w:r>
+      <w:proofErr w:type="spellStart"/>
+      <w:r>
+        <w:t>datanya</w:t>
+      </w:r>
+      <w:proofErr w:type="spellEnd"/>
+      <w:r>
+        <w:t xml:space="preserve">, error message </w:t>
+      </w:r>
+      <w:proofErr w:type="spellStart"/>
+      <w:r>
+        <w:t>sbb</w:t>
+      </w:r>
+      <w:proofErr w:type="spellEnd"/>
+      <w:r>
+        <w:t>:</w:t>
       </w:r>
     </w:p>
     <w:p>
@@ -1068,10 +1801,42 @@
         </w:numPr>
       </w:pPr>
       <w:r>
-        <w:t>expected &lt;class 'openpyxl.worksheet.cell_range.MultiCellRange'&gt;</w:t>
-      </w:r>
-      <w:r>
-        <w:t xml:space="preserve"> = program tidak dapat membuka file</w:t>
+        <w:t>expected &lt;class '</w:t>
+      </w:r>
+      <w:proofErr w:type="spellStart"/>
+      <w:r>
+        <w:t>openpyxl.worksheet.cell_range.MultiCellRange</w:t>
+      </w:r>
+      <w:proofErr w:type="spellEnd"/>
+      <w:r>
+        <w:t>'&gt;</w:t>
+      </w:r>
+      <w:r>
+        <w:t xml:space="preserve"> = program </w:t>
+      </w:r>
+      <w:proofErr w:type="spellStart"/>
+      <w:r>
+        <w:t>tidak</w:t>
+      </w:r>
+      <w:proofErr w:type="spellEnd"/>
+      <w:r>
+        <w:t xml:space="preserve"> </w:t>
+      </w:r>
+      <w:proofErr w:type="spellStart"/>
+      <w:r>
+        <w:t>dapat</w:t>
+      </w:r>
+      <w:proofErr w:type="spellEnd"/>
+      <w:r>
+        <w:t xml:space="preserve"> </w:t>
+      </w:r>
+      <w:proofErr w:type="spellStart"/>
+      <w:r>
+        <w:t>membuka</w:t>
+      </w:r>
+      <w:proofErr w:type="spellEnd"/>
+      <w:r>
+        <w:t xml:space="preserve"> file</w:t>
       </w:r>
     </w:p>
     <w:p>
@@ -1086,7 +1851,15 @@
         <w:t>Can't find workbook in OLE2 compound document</w:t>
       </w:r>
       <w:r>
-        <w:t xml:space="preserve"> = file excel diberi password</w:t>
+        <w:t xml:space="preserve"> = file excel </w:t>
+      </w:r>
+      <w:proofErr w:type="spellStart"/>
+      <w:r>
+        <w:t>diberi</w:t>
+      </w:r>
+      <w:proofErr w:type="spellEnd"/>
+      <w:r>
+        <w:t xml:space="preserve"> password</w:t>
       </w:r>
     </w:p>
     <w:p/>
@@ -1098,17 +1871,26 @@
       <w:pPr>
         <w:pStyle w:val="Heading1"/>
       </w:pPr>
-      <w:r>
-        <w:lastRenderedPageBreak/>
-        <w:t>Validasi file</w:t>
+      <w:proofErr w:type="spellStart"/>
+      <w:r>
+        <w:t>Validasi</w:t>
+      </w:r>
+      <w:proofErr w:type="spellEnd"/>
+      <w:r>
+        <w:t xml:space="preserve"> file</w:t>
       </w:r>
     </w:p>
     <w:p>
       <w:pPr>
         <w:pStyle w:val="Heading2"/>
       </w:pPr>
-      <w:r>
-        <w:t>Validasi LPE</w:t>
+      <w:proofErr w:type="spellStart"/>
+      <w:r>
+        <w:t>Validasi</w:t>
+      </w:r>
+      <w:proofErr w:type="spellEnd"/>
+      <w:r>
+        <w:t xml:space="preserve"> LPE</w:t>
       </w:r>
     </w:p>
     <w:p>
@@ -1120,7 +1902,23 @@
         </w:numPr>
       </w:pPr>
       <w:r>
-        <w:t>Copy file “LPE Result Final.xlsx” ke dalam folder validat</w:t>
+        <w:t xml:space="preserve">Copy file “LPE Result Final.xlsx” </w:t>
+      </w:r>
+      <w:proofErr w:type="spellStart"/>
+      <w:r>
+        <w:t>ke</w:t>
+      </w:r>
+      <w:proofErr w:type="spellEnd"/>
+      <w:r>
+        <w:t xml:space="preserve"> </w:t>
+      </w:r>
+      <w:proofErr w:type="spellStart"/>
+      <w:r>
+        <w:t>dalam</w:t>
+      </w:r>
+      <w:proofErr w:type="spellEnd"/>
+      <w:r>
+        <w:t xml:space="preserve"> folder validat</w:t>
       </w:r>
       <w:r>
         <w:t>e</w:t>
@@ -1180,13 +1978,39 @@
         </w:numPr>
       </w:pPr>
       <w:r>
-        <w:t xml:space="preserve">Buka command prompt pada folder “read” (shift + klik kanan &gt; open poweshell window here). Lalu masukkan command “python </w:t>
-      </w:r>
-      <w:r>
-        <w:t>lpelite</w:t>
-      </w:r>
-      <w:r>
-        <w:t>.py”</w:t>
+        <w:t xml:space="preserve">Buka command prompt pada folder “read” (shift + </w:t>
+      </w:r>
+      <w:proofErr w:type="spellStart"/>
+      <w:r>
+        <w:t>klik</w:t>
+      </w:r>
+      <w:proofErr w:type="spellEnd"/>
+      <w:r>
+        <w:t xml:space="preserve"> </w:t>
+      </w:r>
+      <w:proofErr w:type="spellStart"/>
+      <w:r>
+        <w:t>kanan</w:t>
+      </w:r>
+      <w:proofErr w:type="spellEnd"/>
+      <w:r>
+        <w:t xml:space="preserve"> &gt; open </w:t>
+      </w:r>
+      <w:proofErr w:type="spellStart"/>
+      <w:r>
+        <w:t>poweshell</w:t>
+      </w:r>
+      <w:proofErr w:type="spellEnd"/>
+      <w:r>
+        <w:t xml:space="preserve"> window here). Lalu </w:t>
+      </w:r>
+      <w:proofErr w:type="spellStart"/>
+      <w:r>
+        <w:t>masukkan</w:t>
+      </w:r>
+      <w:proofErr w:type="spellEnd"/>
+      <w:r>
+        <w:t xml:space="preserve"> command “python lpelite.py”</w:t>
       </w:r>
     </w:p>
     <w:p>
@@ -1198,7 +2022,15 @@
         </w:numPr>
       </w:pPr>
       <w:r>
-        <w:t>Hasil running berupa file excel “</w:t>
+        <w:t xml:space="preserve">Hasil running </w:t>
+      </w:r>
+      <w:proofErr w:type="spellStart"/>
+      <w:r>
+        <w:t>berupa</w:t>
+      </w:r>
+      <w:proofErr w:type="spellEnd"/>
+      <w:r>
+        <w:t xml:space="preserve"> file excel “</w:t>
       </w:r>
       <w:r>
         <w:t>LPE Lite Validation Result.xlsx</w:t>
@@ -1935,6 +2767,7 @@
   <w:style w:type="character" w:default="1" w:styleId="DefaultParagraphFont">
     <w:name w:val="Default Paragraph Font"/>
     <w:uiPriority w:val="1"/>
+    <w:semiHidden/>
     <w:unhideWhenUsed/>
   </w:style>
   <w:style w:type="table" w:default="1" w:styleId="TableNormal">

--- a/Instruksi.docx
+++ b/Instruksi.docx
@@ -7,50 +7,16 @@
         <w:pStyle w:val="Title"/>
       </w:pPr>
       <w:r>
-        <w:t xml:space="preserve">Baca File </w:t>
-      </w:r>
-      <w:proofErr w:type="spellStart"/>
-      <w:r>
-        <w:t>Laporan</w:t>
-      </w:r>
-      <w:proofErr w:type="spellEnd"/>
-      <w:r>
-        <w:t xml:space="preserve"> </w:t>
-      </w:r>
-      <w:proofErr w:type="spellStart"/>
-      <w:r>
-        <w:t>Kegiatan</w:t>
-      </w:r>
-      <w:proofErr w:type="spellEnd"/>
-      <w:r>
-        <w:t xml:space="preserve"> </w:t>
-      </w:r>
-      <w:proofErr w:type="spellStart"/>
-      <w:r>
-        <w:t>Edukasi</w:t>
-      </w:r>
-      <w:proofErr w:type="spellEnd"/>
-      <w:r>
-        <w:t xml:space="preserve"> dan </w:t>
-      </w:r>
-      <w:proofErr w:type="spellStart"/>
-      <w:r>
-        <w:t>Inklusi</w:t>
-      </w:r>
-      <w:proofErr w:type="spellEnd"/>
-      <w:r>
-        <w:t xml:space="preserve"> PUJK</w:t>
+        <w:t>Baca File Laporan Kegiatan Edukasi dan Inklusi PUJK</w:t>
       </w:r>
     </w:p>
     <w:p>
       <w:pPr>
         <w:pStyle w:val="Heading1"/>
       </w:pPr>
-      <w:proofErr w:type="spellStart"/>
       <w:r>
         <w:t>Instalasi</w:t>
       </w:r>
-      <w:proofErr w:type="spellEnd"/>
     </w:p>
     <w:p>
       <w:pPr>
@@ -60,29 +26,8 @@
           <w:numId w:val="1"/>
         </w:numPr>
       </w:pPr>
-      <w:proofErr w:type="spellStart"/>
-      <w:r>
-        <w:t>Pastikan</w:t>
-      </w:r>
-      <w:proofErr w:type="spellEnd"/>
-      <w:r>
-        <w:t xml:space="preserve"> python </w:t>
-      </w:r>
-      <w:proofErr w:type="spellStart"/>
-      <w:r>
-        <w:t>telah</w:t>
-      </w:r>
-      <w:proofErr w:type="spellEnd"/>
-      <w:r>
-        <w:t xml:space="preserve"> </w:t>
-      </w:r>
-      <w:proofErr w:type="spellStart"/>
-      <w:r>
-        <w:t>terinstall</w:t>
-      </w:r>
-      <w:proofErr w:type="spellEnd"/>
-      <w:r>
-        <w:t xml:space="preserve"> pada PC</w:t>
+      <w:r>
+        <w:t>Pastikan python telah terinstall pada PC</w:t>
       </w:r>
     </w:p>
     <w:p>
@@ -138,77 +83,8 @@
           <w:numId w:val="1"/>
         </w:numPr>
       </w:pPr>
-      <w:proofErr w:type="spellStart"/>
-      <w:r>
-        <w:t>Pastikan</w:t>
-      </w:r>
-      <w:proofErr w:type="spellEnd"/>
-      <w:r>
-        <w:t xml:space="preserve"> library python </w:t>
-      </w:r>
-      <w:proofErr w:type="spellStart"/>
-      <w:r>
-        <w:t>berikut</w:t>
-      </w:r>
-      <w:proofErr w:type="spellEnd"/>
-      <w:r>
-        <w:t xml:space="preserve"> </w:t>
-      </w:r>
-      <w:proofErr w:type="spellStart"/>
-      <w:r>
-        <w:t>telah</w:t>
-      </w:r>
-      <w:proofErr w:type="spellEnd"/>
-      <w:r>
-        <w:t xml:space="preserve"> </w:t>
-      </w:r>
-      <w:proofErr w:type="spellStart"/>
-      <w:r>
-        <w:t>terinstall</w:t>
-      </w:r>
-      <w:proofErr w:type="spellEnd"/>
-      <w:r>
-        <w:t xml:space="preserve"> pada pc (</w:t>
-      </w:r>
-      <w:proofErr w:type="spellStart"/>
-      <w:r>
-        <w:t>cara</w:t>
-      </w:r>
-      <w:proofErr w:type="spellEnd"/>
-      <w:r>
-        <w:t xml:space="preserve"> install </w:t>
-      </w:r>
-      <w:proofErr w:type="spellStart"/>
-      <w:r>
-        <w:t>buka</w:t>
-      </w:r>
-      <w:proofErr w:type="spellEnd"/>
-      <w:r>
-        <w:t xml:space="preserve"> CMD </w:t>
-      </w:r>
-      <w:proofErr w:type="spellStart"/>
-      <w:r>
-        <w:t>lalu</w:t>
-      </w:r>
-      <w:proofErr w:type="spellEnd"/>
-      <w:r>
-        <w:t xml:space="preserve"> </w:t>
-      </w:r>
-      <w:proofErr w:type="spellStart"/>
-      <w:r>
-        <w:t>masukkan</w:t>
-      </w:r>
-      <w:proofErr w:type="spellEnd"/>
-      <w:r>
-        <w:t xml:space="preserve"> “pip install [</w:t>
-      </w:r>
-      <w:proofErr w:type="spellStart"/>
-      <w:r>
-        <w:t>nama</w:t>
-      </w:r>
-      <w:proofErr w:type="spellEnd"/>
-      <w:r>
-        <w:t xml:space="preserve"> library]”)</w:t>
+      <w:r>
+        <w:t>Pastikan library python berikut telah terinstall pada pc (cara install buka CMD lalu masukkan “pip install [nama library]”)</w:t>
       </w:r>
     </w:p>
     <w:p>
@@ -231,11 +107,9 @@
           <w:numId w:val="1"/>
         </w:numPr>
       </w:pPr>
-      <w:proofErr w:type="spellStart"/>
       <w:r>
         <w:t>numpy</w:t>
       </w:r>
-      <w:proofErr w:type="spellEnd"/>
     </w:p>
     <w:p>
       <w:pPr>
@@ -245,11 +119,9 @@
           <w:numId w:val="1"/>
         </w:numPr>
       </w:pPr>
-      <w:proofErr w:type="spellStart"/>
       <w:r>
         <w:t>editdistance</w:t>
       </w:r>
-      <w:proofErr w:type="spellEnd"/>
     </w:p>
     <w:p>
       <w:pPr>
@@ -259,11 +131,9 @@
           <w:numId w:val="1"/>
         </w:numPr>
       </w:pPr>
-      <w:proofErr w:type="spellStart"/>
       <w:r>
         <w:t>dateutil</w:t>
       </w:r>
-      <w:proofErr w:type="spellEnd"/>
     </w:p>
     <w:p>
       <w:pPr>
@@ -277,21 +147,8 @@
         <w:t>Download file / clone repo</w:t>
       </w:r>
       <w:r>
-        <w:t xml:space="preserve"> </w:t>
-      </w:r>
-      <w:proofErr w:type="spellStart"/>
-      <w:r>
-        <w:t>ke</w:t>
-      </w:r>
-      <w:proofErr w:type="spellEnd"/>
-      <w:r>
-        <w:t xml:space="preserve"> folder </w:t>
-      </w:r>
-      <w:proofErr w:type="spellStart"/>
-      <w:r>
-        <w:t>kosong</w:t>
-      </w:r>
-      <w:proofErr w:type="spellEnd"/>
+        <w:t xml:space="preserve"> ke folder kosong</w:t>
+      </w:r>
     </w:p>
     <w:tbl>
       <w:tblPr>
@@ -423,13 +280,8 @@
       </w:pPr>
       <w:r>
         <w:lastRenderedPageBreak/>
-        <w:t xml:space="preserve">Baca File </w:t>
-      </w:r>
-      <w:proofErr w:type="spellStart"/>
-      <w:r>
-        <w:t>Laporan</w:t>
-      </w:r>
-      <w:proofErr w:type="spellEnd"/>
+        <w:t>Baca File Laporan</w:t>
+      </w:r>
     </w:p>
     <w:p>
       <w:pPr>
@@ -440,104 +292,16 @@
         </w:numPr>
       </w:pPr>
       <w:r>
-        <w:t xml:space="preserve">Copy file attachment </w:t>
-      </w:r>
-      <w:proofErr w:type="spellStart"/>
-      <w:r>
-        <w:t>ke</w:t>
-      </w:r>
-      <w:proofErr w:type="spellEnd"/>
-      <w:r>
-        <w:t xml:space="preserve"> </w:t>
-      </w:r>
-      <w:proofErr w:type="spellStart"/>
-      <w:r>
-        <w:t>dalam</w:t>
-      </w:r>
-      <w:proofErr w:type="spellEnd"/>
-      <w:r>
-        <w:t xml:space="preserve"> folder “read” </w:t>
-      </w:r>
-      <w:proofErr w:type="spellStart"/>
-      <w:r>
-        <w:t>dengan</w:t>
-      </w:r>
-      <w:proofErr w:type="spellEnd"/>
-      <w:r>
-        <w:t xml:space="preserve"> </w:t>
-      </w:r>
-      <w:proofErr w:type="spellStart"/>
-      <w:r>
-        <w:t>struktur</w:t>
-      </w:r>
-      <w:proofErr w:type="spellEnd"/>
-      <w:r>
-        <w:t xml:space="preserve"> “[folder] / [fol</w:t>
+        <w:t>Copy file attachment ke dalam folder “read” dengan struktur “[folder] / [fol</w:t>
       </w:r>
       <w:r>
         <w:t>d</w:t>
       </w:r>
       <w:r>
-        <w:t xml:space="preserve">er </w:t>
-      </w:r>
-      <w:proofErr w:type="spellStart"/>
-      <w:r>
-        <w:t>laporan</w:t>
-      </w:r>
-      <w:proofErr w:type="spellEnd"/>
-      <w:r>
-        <w:t xml:space="preserve"> </w:t>
-      </w:r>
-      <w:proofErr w:type="spellStart"/>
-      <w:r>
-        <w:t>pujk</w:t>
-      </w:r>
-      <w:proofErr w:type="spellEnd"/>
-      <w:r>
-        <w:t xml:space="preserve">] / [file </w:t>
-      </w:r>
-      <w:proofErr w:type="spellStart"/>
-      <w:r>
-        <w:t>file</w:t>
-      </w:r>
-      <w:proofErr w:type="spellEnd"/>
-      <w:r>
-        <w:t xml:space="preserve"> attachment]”</w:t>
-      </w:r>
-      <w:r>
-        <w:t xml:space="preserve"> (</w:t>
-      </w:r>
-      <w:proofErr w:type="spellStart"/>
-      <w:r>
-        <w:t>Pastikan</w:t>
-      </w:r>
-      <w:proofErr w:type="spellEnd"/>
-      <w:r>
-        <w:t xml:space="preserve"> </w:t>
-      </w:r>
-      <w:proofErr w:type="spellStart"/>
-      <w:r>
-        <w:t>struktur</w:t>
-      </w:r>
-      <w:proofErr w:type="spellEnd"/>
-      <w:r>
-        <w:t xml:space="preserve"> folder </w:t>
-      </w:r>
-      <w:proofErr w:type="spellStart"/>
-      <w:r>
-        <w:t>seperti</w:t>
-      </w:r>
-      <w:proofErr w:type="spellEnd"/>
-      <w:r>
-        <w:t xml:space="preserve"> </w:t>
-      </w:r>
-      <w:proofErr w:type="spellStart"/>
-      <w:r>
-        <w:t>ini</w:t>
-      </w:r>
-      <w:proofErr w:type="spellEnd"/>
-      <w:r>
-        <w:t>)</w:t>
+        <w:t>er laporan pujk] / [file file attachment]”</w:t>
+      </w:r>
+      <w:r>
+        <w:t xml:space="preserve"> (Pastikan struktur folder seperti ini)</w:t>
       </w:r>
     </w:p>
     <w:p>
@@ -604,23 +368,7 @@
                         <w:txbxContent>
                           <w:p>
                             <w:r>
-                              <w:t xml:space="preserve">Folder </w:t>
-                            </w:r>
-                            <w:proofErr w:type="spellStart"/>
-                            <w:r>
-                              <w:t>folder</w:t>
-                            </w:r>
-                            <w:proofErr w:type="spellEnd"/>
-                            <w:r>
-                              <w:t xml:space="preserve"> </w:t>
-                            </w:r>
-                            <w:proofErr w:type="spellStart"/>
-                            <w:r>
-                              <w:t>pelaporan</w:t>
-                            </w:r>
-                            <w:proofErr w:type="spellEnd"/>
-                            <w:r>
-                              <w:t xml:space="preserve"> PUJK</w:t>
+                              <w:t>Folder folder pelaporan PUJK</w:t>
                             </w:r>
                           </w:p>
                         </w:txbxContent>
@@ -654,23 +402,7 @@
                   <w:txbxContent>
                     <w:p>
                       <w:r>
-                        <w:t xml:space="preserve">Folder </w:t>
-                      </w:r>
-                      <w:proofErr w:type="spellStart"/>
-                      <w:r>
-                        <w:t>folder</w:t>
-                      </w:r>
-                      <w:proofErr w:type="spellEnd"/>
-                      <w:r>
-                        <w:t xml:space="preserve"> </w:t>
-                      </w:r>
-                      <w:proofErr w:type="spellStart"/>
-                      <w:r>
-                        <w:t>pelaporan</w:t>
-                      </w:r>
-                      <w:proofErr w:type="spellEnd"/>
-                      <w:r>
-                        <w:t xml:space="preserve"> PUJK</w:t>
+                        <w:t>Folder folder pelaporan PUJK</w:t>
                       </w:r>
                     </w:p>
                   </w:txbxContent>
@@ -875,23 +607,7 @@
         <w:t xml:space="preserve">Isi folder “folder 1” </w:t>
       </w:r>
       <w:r>
-        <w:t xml:space="preserve">[folder </w:t>
-      </w:r>
-      <w:proofErr w:type="spellStart"/>
-      <w:r>
-        <w:t>laporan</w:t>
-      </w:r>
-      <w:proofErr w:type="spellEnd"/>
-      <w:r>
-        <w:t xml:space="preserve"> </w:t>
-      </w:r>
-      <w:proofErr w:type="spellStart"/>
-      <w:r>
-        <w:t>pujk</w:t>
-      </w:r>
-      <w:proofErr w:type="spellEnd"/>
-      <w:r>
-        <w:t>]</w:t>
+        <w:t>[folder laporan pujk]</w:t>
       </w:r>
     </w:p>
     <w:p>
@@ -954,15 +670,7 @@
         <w:t>Isi folder “BANK BENGKULU”</w:t>
       </w:r>
       <w:r>
-        <w:t xml:space="preserve"> [file </w:t>
-      </w:r>
-      <w:proofErr w:type="spellStart"/>
-      <w:r>
-        <w:t>file</w:t>
-      </w:r>
-      <w:proofErr w:type="spellEnd"/>
-      <w:r>
-        <w:t xml:space="preserve"> attachment]</w:t>
+        <w:t xml:space="preserve"> [file file attachment]</w:t>
       </w:r>
     </w:p>
     <w:p>
@@ -1019,126 +727,20 @@
         </w:numPr>
       </w:pPr>
       <w:r>
-        <w:t xml:space="preserve">Buka file “read.py” dan edit pada baris 11, </w:t>
-      </w:r>
-      <w:proofErr w:type="spellStart"/>
-      <w:r>
-        <w:t>ganti</w:t>
-      </w:r>
-      <w:proofErr w:type="spellEnd"/>
-      <w:r>
-        <w:t xml:space="preserve"> </w:t>
-      </w:r>
-      <w:proofErr w:type="spellStart"/>
-      <w:r>
-        <w:t>nilai</w:t>
-      </w:r>
-      <w:proofErr w:type="spellEnd"/>
-      <w:r>
-        <w:t xml:space="preserve"> </w:t>
-      </w:r>
-      <w:proofErr w:type="spellStart"/>
-      <w:r>
-        <w:t>variabel</w:t>
-      </w:r>
-      <w:proofErr w:type="spellEnd"/>
-      <w:r>
-        <w:t xml:space="preserve"> “</w:t>
-      </w:r>
-      <w:proofErr w:type="spellStart"/>
+        <w:t>Buka file “read.py” dan edit pada baris 11, ganti nilai variabel “</w:t>
+      </w:r>
       <w:r>
         <w:t>fileRead</w:t>
       </w:r>
-      <w:proofErr w:type="spellEnd"/>
-      <w:r>
-        <w:t xml:space="preserve">” </w:t>
-      </w:r>
-      <w:proofErr w:type="spellStart"/>
-      <w:r>
-        <w:t>menjadi</w:t>
-      </w:r>
-      <w:proofErr w:type="spellEnd"/>
-      <w:r>
-        <w:t xml:space="preserve"> LRE, LPE, LPI, </w:t>
-      </w:r>
-      <w:proofErr w:type="spellStart"/>
-      <w:r>
-        <w:t>atau</w:t>
-      </w:r>
-      <w:proofErr w:type="spellEnd"/>
-      <w:r>
-        <w:t xml:space="preserve"> LRI</w:t>
-      </w:r>
-      <w:r>
-        <w:t xml:space="preserve"> (</w:t>
-      </w:r>
-      <w:proofErr w:type="spellStart"/>
-      <w:r>
-        <w:t>sesuaikan</w:t>
-      </w:r>
-      <w:proofErr w:type="spellEnd"/>
-      <w:r>
-        <w:t xml:space="preserve"> </w:t>
-      </w:r>
-      <w:proofErr w:type="spellStart"/>
-      <w:r>
-        <w:t>kebutuhan</w:t>
-      </w:r>
-      <w:proofErr w:type="spellEnd"/>
-      <w:r>
-        <w:t>)</w:t>
+      <w:r>
+        <w:t>” menjadi LRE, LPE, LPI, atau LRI</w:t>
+      </w:r>
+      <w:r>
+        <w:t xml:space="preserve"> (sesuaikan kebutuhan)</w:t>
       </w:r>
       <w:r>
         <w:br/>
-        <w:t>*</w:t>
-      </w:r>
-      <w:proofErr w:type="spellStart"/>
-      <w:r>
-        <w:t>dapat</w:t>
-      </w:r>
-      <w:proofErr w:type="spellEnd"/>
-      <w:r>
-        <w:t xml:space="preserve"> </w:t>
-      </w:r>
-      <w:proofErr w:type="spellStart"/>
-      <w:r>
-        <w:t>menggunakan</w:t>
-      </w:r>
-      <w:proofErr w:type="spellEnd"/>
-      <w:r>
-        <w:t xml:space="preserve"> file readmulti.py </w:t>
-      </w:r>
-      <w:proofErr w:type="spellStart"/>
-      <w:r>
-        <w:t>untuk</w:t>
-      </w:r>
-      <w:proofErr w:type="spellEnd"/>
-      <w:r>
-        <w:t xml:space="preserve"> parallel processing (</w:t>
-      </w:r>
-      <w:proofErr w:type="spellStart"/>
-      <w:r>
-        <w:t>waktu</w:t>
-      </w:r>
-      <w:proofErr w:type="spellEnd"/>
-      <w:r>
-        <w:t xml:space="preserve"> </w:t>
-      </w:r>
-      <w:proofErr w:type="spellStart"/>
-      <w:r>
-        <w:t>lebih</w:t>
-      </w:r>
-      <w:proofErr w:type="spellEnd"/>
-      <w:r>
-        <w:t xml:space="preserve"> </w:t>
-      </w:r>
-      <w:proofErr w:type="spellStart"/>
-      <w:r>
-        <w:t>cepat</w:t>
-      </w:r>
-      <w:proofErr w:type="spellEnd"/>
-      <w:r>
-        <w:t>)</w:t>
+        <w:t>*dapat menggunakan file readmulti.py untuk parallel processing (waktu lebih cepat)</w:t>
       </w:r>
     </w:p>
     <w:p>
@@ -1206,93 +808,20 @@
       </w:pPr>
       <w:r>
         <w:lastRenderedPageBreak/>
-        <w:t xml:space="preserve">Buka command prompt pada folder “read” (shift + </w:t>
-      </w:r>
-      <w:proofErr w:type="spellStart"/>
-      <w:r>
-        <w:t>klik</w:t>
-      </w:r>
-      <w:proofErr w:type="spellEnd"/>
-      <w:r>
-        <w:t xml:space="preserve"> </w:t>
-      </w:r>
-      <w:proofErr w:type="spellStart"/>
-      <w:r>
-        <w:t>kanan</w:t>
-      </w:r>
-      <w:proofErr w:type="spellEnd"/>
-      <w:r>
-        <w:t xml:space="preserve"> &gt; open </w:t>
-      </w:r>
-      <w:proofErr w:type="spellStart"/>
-      <w:r>
-        <w:t>poweshell</w:t>
-      </w:r>
-      <w:proofErr w:type="spellEnd"/>
-      <w:r>
-        <w:t xml:space="preserve"> window here). Lalu </w:t>
-      </w:r>
-      <w:proofErr w:type="spellStart"/>
-      <w:r>
-        <w:t>masukkan</w:t>
-      </w:r>
-      <w:proofErr w:type="spellEnd"/>
-      <w:r>
-        <w:t xml:space="preserve"> command “python read.py”</w:t>
+        <w:t>Buka command prompt pada folder “read” (shift + klik kanan &gt; open poweshell window here). Lalu masukkan command “python read.py”</w:t>
+      </w:r>
+      <w:r>
+        <w:t xml:space="preserve"> (atua file readcol.py untuk skip validasi nama sheet)</w:t>
       </w:r>
       <w:r>
         <w:br/>
-      </w:r>
-      <w:r>
-        <w:t>*</w:t>
-      </w:r>
-      <w:proofErr w:type="spellStart"/>
-      <w:r>
-        <w:t>dapat</w:t>
-      </w:r>
-      <w:proofErr w:type="spellEnd"/>
-      <w:r>
-        <w:t xml:space="preserve"> </w:t>
-      </w:r>
-      <w:proofErr w:type="spellStart"/>
-      <w:r>
-        <w:t>menggunakan</w:t>
-      </w:r>
-      <w:proofErr w:type="spellEnd"/>
-      <w:r>
-        <w:t xml:space="preserve"> file readmulti.py </w:t>
-      </w:r>
-      <w:proofErr w:type="spellStart"/>
-      <w:r>
-        <w:t>untuk</w:t>
-      </w:r>
-      <w:proofErr w:type="spellEnd"/>
-      <w:r>
-        <w:t xml:space="preserve"> parallel processing (</w:t>
-      </w:r>
-      <w:proofErr w:type="spellStart"/>
-      <w:r>
-        <w:t>waktu</w:t>
-      </w:r>
-      <w:proofErr w:type="spellEnd"/>
-      <w:r>
-        <w:t xml:space="preserve"> </w:t>
-      </w:r>
-      <w:proofErr w:type="spellStart"/>
-      <w:r>
-        <w:t>lebih</w:t>
-      </w:r>
-      <w:proofErr w:type="spellEnd"/>
-      <w:r>
-        <w:t xml:space="preserve"> </w:t>
-      </w:r>
-      <w:proofErr w:type="spellStart"/>
-      <w:r>
-        <w:t>cepat</w:t>
-      </w:r>
-      <w:proofErr w:type="spellEnd"/>
-      <w:r>
-        <w:t>)</w:t>
+        <w:t>*dapat menggunakan file readmulti.py</w:t>
+      </w:r>
+      <w:r>
+        <w:t xml:space="preserve"> atau readmulticol.py</w:t>
+      </w:r>
+      <w:r>
+        <w:t xml:space="preserve"> untuk parallel processing (waktu lebih cepat)</w:t>
       </w:r>
     </w:p>
     <w:p>
@@ -1360,35 +889,9 @@
           <w:numId w:val="2"/>
         </w:numPr>
       </w:pPr>
-      <w:proofErr w:type="spellStart"/>
-      <w:r>
-        <w:t>Jalankan</w:t>
-      </w:r>
-      <w:proofErr w:type="spellEnd"/>
-      <w:r>
-        <w:t xml:space="preserve"> command “python read.py”, </w:t>
-      </w:r>
-      <w:proofErr w:type="spellStart"/>
-      <w:r>
-        <w:t>tunggu</w:t>
-      </w:r>
-      <w:proofErr w:type="spellEnd"/>
-      <w:r>
-        <w:t xml:space="preserve"> </w:t>
-      </w:r>
-      <w:proofErr w:type="spellStart"/>
-      <w:r>
-        <w:t>hingga</w:t>
-      </w:r>
-      <w:proofErr w:type="spellEnd"/>
-      <w:r>
-        <w:t xml:space="preserve"> </w:t>
-      </w:r>
-      <w:proofErr w:type="spellStart"/>
-      <w:r>
-        <w:t>selesai</w:t>
-      </w:r>
-      <w:proofErr w:type="spellEnd"/>
+      <w:r>
+        <w:t>Jalankan command “python read.py”, tunggu hingga selesai</w:t>
+      </w:r>
     </w:p>
     <w:p>
       <w:pPr>
@@ -1489,23 +992,7 @@
         </w:numPr>
       </w:pPr>
       <w:r>
-        <w:t xml:space="preserve">Hasil running </w:t>
-      </w:r>
-      <w:proofErr w:type="spellStart"/>
-      <w:r>
-        <w:t>berupa</w:t>
-      </w:r>
-      <w:proofErr w:type="spellEnd"/>
-      <w:r>
-        <w:t xml:space="preserve"> 3 file </w:t>
-      </w:r>
-      <w:proofErr w:type="spellStart"/>
-      <w:r>
-        <w:t>yaitu</w:t>
-      </w:r>
-      <w:proofErr w:type="spellEnd"/>
-      <w:r>
-        <w:t>:</w:t>
+        <w:t>Hasil running berupa 3 file yaitu:</w:t>
       </w:r>
     </w:p>
     <w:p>
@@ -1529,47 +1016,7 @@
         <w:t xml:space="preserve"> Result Raw.xlsx</w:t>
       </w:r>
       <w:r>
-        <w:t xml:space="preserve"> = file </w:t>
-      </w:r>
-      <w:proofErr w:type="spellStart"/>
-      <w:r>
-        <w:t>asli</w:t>
-      </w:r>
-      <w:proofErr w:type="spellEnd"/>
-      <w:r>
-        <w:t xml:space="preserve"> </w:t>
-      </w:r>
-      <w:proofErr w:type="spellStart"/>
-      <w:r>
-        <w:t>hasil</w:t>
-      </w:r>
-      <w:proofErr w:type="spellEnd"/>
-      <w:r>
-        <w:t xml:space="preserve"> </w:t>
-      </w:r>
-      <w:proofErr w:type="spellStart"/>
-      <w:r>
-        <w:t>penggabungan</w:t>
-      </w:r>
-      <w:proofErr w:type="spellEnd"/>
-      <w:r>
-        <w:t xml:space="preserve"> </w:t>
-      </w:r>
-      <w:proofErr w:type="spellStart"/>
-      <w:r>
-        <w:t>isi</w:t>
-      </w:r>
-      <w:proofErr w:type="spellEnd"/>
-      <w:r>
-        <w:t xml:space="preserve"> attachment </w:t>
-      </w:r>
-      <w:proofErr w:type="spellStart"/>
-      <w:r>
-        <w:t>laporan</w:t>
-      </w:r>
-      <w:proofErr w:type="spellEnd"/>
-      <w:r>
-        <w:t xml:space="preserve"> PUJK</w:t>
+        <w:t xml:space="preserve"> = file asli hasil penggabungan isi attachment laporan PUJK</w:t>
       </w:r>
     </w:p>
     <w:p>
@@ -1589,119 +1036,7 @@
           <w:b/>
           <w:bCs/>
         </w:rPr>
-        <w:t xml:space="preserve">[LPE/LRE/LPI/LRI] Result Final.xlsx = file point a </w:t>
-      </w:r>
-      <w:proofErr w:type="spellStart"/>
-      <w:r>
-        <w:rPr>
-          <w:b/>
-          <w:bCs/>
-        </w:rPr>
-        <w:t>dengan</w:t>
-      </w:r>
-      <w:proofErr w:type="spellEnd"/>
-      <w:r>
-        <w:rPr>
-          <w:b/>
-          <w:bCs/>
-        </w:rPr>
-        <w:t xml:space="preserve"> </w:t>
-      </w:r>
-      <w:proofErr w:type="spellStart"/>
-      <w:r>
-        <w:rPr>
-          <w:b/>
-          <w:bCs/>
-        </w:rPr>
-        <w:t>pembersihan</w:t>
-      </w:r>
-      <w:proofErr w:type="spellEnd"/>
-      <w:r>
-        <w:rPr>
-          <w:b/>
-          <w:bCs/>
-        </w:rPr>
-        <w:t xml:space="preserve"> </w:t>
-      </w:r>
-      <w:proofErr w:type="spellStart"/>
-      <w:r>
-        <w:rPr>
-          <w:b/>
-          <w:bCs/>
-        </w:rPr>
-        <w:t>nama</w:t>
-      </w:r>
-      <w:proofErr w:type="spellEnd"/>
-      <w:r>
-        <w:rPr>
-          <w:b/>
-          <w:bCs/>
-        </w:rPr>
-        <w:t xml:space="preserve"> </w:t>
-      </w:r>
-      <w:proofErr w:type="spellStart"/>
-      <w:r>
-        <w:rPr>
-          <w:b/>
-          <w:bCs/>
-        </w:rPr>
-        <w:t>pujk</w:t>
-      </w:r>
-      <w:proofErr w:type="spellEnd"/>
-      <w:r>
-        <w:rPr>
-          <w:b/>
-          <w:bCs/>
-        </w:rPr>
-        <w:t xml:space="preserve">, </w:t>
-      </w:r>
-      <w:proofErr w:type="spellStart"/>
-      <w:r>
-        <w:rPr>
-          <w:b/>
-          <w:bCs/>
-        </w:rPr>
-        <w:t>sektor</w:t>
-      </w:r>
-      <w:proofErr w:type="spellEnd"/>
-      <w:r>
-        <w:rPr>
-          <w:b/>
-          <w:bCs/>
-        </w:rPr>
-        <w:t xml:space="preserve">, </w:t>
-      </w:r>
-      <w:proofErr w:type="spellStart"/>
-      <w:r>
-        <w:rPr>
-          <w:b/>
-          <w:bCs/>
-        </w:rPr>
-        <w:t>serta</w:t>
-      </w:r>
-      <w:proofErr w:type="spellEnd"/>
-      <w:r>
-        <w:rPr>
-          <w:b/>
-          <w:bCs/>
-        </w:rPr>
-        <w:t xml:space="preserve"> </w:t>
-      </w:r>
-      <w:proofErr w:type="spellStart"/>
-      <w:r>
-        <w:rPr>
-          <w:b/>
-          <w:bCs/>
-        </w:rPr>
-        <w:t>duplikasi</w:t>
-      </w:r>
-      <w:proofErr w:type="spellEnd"/>
-      <w:r>
-        <w:rPr>
-          <w:b/>
-          <w:bCs/>
-        </w:rPr>
-        <w:t xml:space="preserve"> data</w:t>
+        <w:t>[LPE/LRE/LPI/LRI] Result Final.xlsx = file point a dengan pembersihan nama pujk, sektor, serta duplikasi data</w:t>
       </w:r>
     </w:p>
     <w:p>
@@ -1725,71 +1060,10 @@
         <w:t xml:space="preserve"> Mistake Notes.xlsx</w:t>
       </w:r>
       <w:r>
-        <w:t xml:space="preserve"> = file </w:t>
-      </w:r>
-      <w:proofErr w:type="spellStart"/>
-      <w:r>
-        <w:t>catatan</w:t>
-      </w:r>
-      <w:proofErr w:type="spellEnd"/>
-      <w:r>
-        <w:t xml:space="preserve"> error file attachment </w:t>
-      </w:r>
-      <w:proofErr w:type="spellStart"/>
-      <w:r>
-        <w:t>dari</w:t>
-      </w:r>
-      <w:proofErr w:type="spellEnd"/>
-      <w:r>
-        <w:t xml:space="preserve"> PUJK yang </w:t>
-      </w:r>
-      <w:proofErr w:type="spellStart"/>
-      <w:r>
-        <w:t>tidak</w:t>
-      </w:r>
-      <w:proofErr w:type="spellEnd"/>
-      <w:r>
-        <w:t xml:space="preserve"> </w:t>
-      </w:r>
-      <w:proofErr w:type="spellStart"/>
-      <w:r>
-        <w:t>terbaca</w:t>
-      </w:r>
-      <w:proofErr w:type="spellEnd"/>
-      <w:r>
-        <w:t>/</w:t>
-      </w:r>
-      <w:proofErr w:type="spellStart"/>
-      <w:r>
-        <w:t>tidak</w:t>
-      </w:r>
-      <w:proofErr w:type="spellEnd"/>
-      <w:r>
-        <w:t xml:space="preserve"> </w:t>
-      </w:r>
-      <w:proofErr w:type="spellStart"/>
-      <w:r>
-        <w:t>diambil</w:t>
-      </w:r>
-      <w:proofErr w:type="spellEnd"/>
-      <w:r>
-        <w:t xml:space="preserve"> </w:t>
-      </w:r>
-      <w:proofErr w:type="spellStart"/>
-      <w:r>
-        <w:t>datanya</w:t>
-      </w:r>
-      <w:proofErr w:type="spellEnd"/>
-      <w:r>
-        <w:t xml:space="preserve">, error message </w:t>
-      </w:r>
-      <w:proofErr w:type="spellStart"/>
-      <w:r>
-        <w:t>sbb</w:t>
-      </w:r>
-      <w:proofErr w:type="spellEnd"/>
-      <w:r>
-        <w:t>:</w:t>
+        <w:t xml:space="preserve"> = file catatan error file attachment dari PUJK yang tidak terbaca/tidak diambil datanya</w:t>
+      </w:r>
+      <w:r>
+        <w:t>, error message sbb:</w:t>
       </w:r>
     </w:p>
     <w:p>
@@ -1801,42 +1075,10 @@
         </w:numPr>
       </w:pPr>
       <w:r>
-        <w:t>expected &lt;class '</w:t>
-      </w:r>
-      <w:proofErr w:type="spellStart"/>
-      <w:r>
-        <w:t>openpyxl.worksheet.cell_range.MultiCellRange</w:t>
-      </w:r>
-      <w:proofErr w:type="spellEnd"/>
-      <w:r>
-        <w:t>'&gt;</w:t>
-      </w:r>
-      <w:r>
-        <w:t xml:space="preserve"> = program </w:t>
-      </w:r>
-      <w:proofErr w:type="spellStart"/>
-      <w:r>
-        <w:t>tidak</w:t>
-      </w:r>
-      <w:proofErr w:type="spellEnd"/>
-      <w:r>
-        <w:t xml:space="preserve"> </w:t>
-      </w:r>
-      <w:proofErr w:type="spellStart"/>
-      <w:r>
-        <w:t>dapat</w:t>
-      </w:r>
-      <w:proofErr w:type="spellEnd"/>
-      <w:r>
-        <w:t xml:space="preserve"> </w:t>
-      </w:r>
-      <w:proofErr w:type="spellStart"/>
-      <w:r>
-        <w:t>membuka</w:t>
-      </w:r>
-      <w:proofErr w:type="spellEnd"/>
-      <w:r>
-        <w:t xml:space="preserve"> file</w:t>
+        <w:t>expected &lt;class 'openpyxl.worksheet.cell_range.MultiCellRange'&gt;</w:t>
+      </w:r>
+      <w:r>
+        <w:t xml:space="preserve"> = program tidak dapat membuka file</w:t>
       </w:r>
     </w:p>
     <w:p>
@@ -1851,15 +1093,7 @@
         <w:t>Can't find workbook in OLE2 compound document</w:t>
       </w:r>
       <w:r>
-        <w:t xml:space="preserve"> = file excel </w:t>
-      </w:r>
-      <w:proofErr w:type="spellStart"/>
-      <w:r>
-        <w:t>diberi</w:t>
-      </w:r>
-      <w:proofErr w:type="spellEnd"/>
-      <w:r>
-        <w:t xml:space="preserve"> password</w:t>
+        <w:t xml:space="preserve"> = file excel diberi password</w:t>
       </w:r>
     </w:p>
     <w:p/>
@@ -1871,26 +1105,16 @@
       <w:pPr>
         <w:pStyle w:val="Heading1"/>
       </w:pPr>
-      <w:proofErr w:type="spellStart"/>
-      <w:r>
-        <w:t>Validasi</w:t>
-      </w:r>
-      <w:proofErr w:type="spellEnd"/>
-      <w:r>
-        <w:t xml:space="preserve"> file</w:t>
+      <w:r>
+        <w:t>Validasi file</w:t>
       </w:r>
     </w:p>
     <w:p>
       <w:pPr>
         <w:pStyle w:val="Heading2"/>
       </w:pPr>
-      <w:proofErr w:type="spellStart"/>
-      <w:r>
-        <w:t>Validasi</w:t>
-      </w:r>
-      <w:proofErr w:type="spellEnd"/>
-      <w:r>
-        <w:t xml:space="preserve"> LPE</w:t>
+      <w:r>
+        <w:t>Validasi LPE</w:t>
       </w:r>
     </w:p>
     <w:p>
@@ -1902,23 +1126,7 @@
         </w:numPr>
       </w:pPr>
       <w:r>
-        <w:t xml:space="preserve">Copy file “LPE Result Final.xlsx” </w:t>
-      </w:r>
-      <w:proofErr w:type="spellStart"/>
-      <w:r>
-        <w:t>ke</w:t>
-      </w:r>
-      <w:proofErr w:type="spellEnd"/>
-      <w:r>
-        <w:t xml:space="preserve"> </w:t>
-      </w:r>
-      <w:proofErr w:type="spellStart"/>
-      <w:r>
-        <w:t>dalam</w:t>
-      </w:r>
-      <w:proofErr w:type="spellEnd"/>
-      <w:r>
-        <w:t xml:space="preserve"> folder validat</w:t>
+        <w:t>Copy file “LPE Result Final.xlsx” ke dalam folder validat</w:t>
       </w:r>
       <w:r>
         <w:t>e</w:t>
@@ -1978,39 +1186,7 @@
         </w:numPr>
       </w:pPr>
       <w:r>
-        <w:t xml:space="preserve">Buka command prompt pada folder “read” (shift + </w:t>
-      </w:r>
-      <w:proofErr w:type="spellStart"/>
-      <w:r>
-        <w:t>klik</w:t>
-      </w:r>
-      <w:proofErr w:type="spellEnd"/>
-      <w:r>
-        <w:t xml:space="preserve"> </w:t>
-      </w:r>
-      <w:proofErr w:type="spellStart"/>
-      <w:r>
-        <w:t>kanan</w:t>
-      </w:r>
-      <w:proofErr w:type="spellEnd"/>
-      <w:r>
-        <w:t xml:space="preserve"> &gt; open </w:t>
-      </w:r>
-      <w:proofErr w:type="spellStart"/>
-      <w:r>
-        <w:t>poweshell</w:t>
-      </w:r>
-      <w:proofErr w:type="spellEnd"/>
-      <w:r>
-        <w:t xml:space="preserve"> window here). Lalu </w:t>
-      </w:r>
-      <w:proofErr w:type="spellStart"/>
-      <w:r>
-        <w:t>masukkan</w:t>
-      </w:r>
-      <w:proofErr w:type="spellEnd"/>
-      <w:r>
-        <w:t xml:space="preserve"> command “python lpelite.py”</w:t>
+        <w:t>Buka command prompt pada folder “read” (shift + klik kanan &gt; open poweshell window here). Lalu masukkan command “python lpelite.py”</w:t>
       </w:r>
     </w:p>
     <w:p>
@@ -2022,15 +1198,7 @@
         </w:numPr>
       </w:pPr>
       <w:r>
-        <w:t xml:space="preserve">Hasil running </w:t>
-      </w:r>
-      <w:proofErr w:type="spellStart"/>
-      <w:r>
-        <w:t>berupa</w:t>
-      </w:r>
-      <w:proofErr w:type="spellEnd"/>
-      <w:r>
-        <w:t xml:space="preserve"> file excel “</w:t>
+        <w:t>Hasil running berupa file excel “</w:t>
       </w:r>
       <w:r>
         <w:t>LPE Lite Validation Result.xlsx</w:t>
